--- a/Group 5 - Java-2 - Project Deliverable v1.docx
+++ b/Group 5 - Java-2 - Project Deliverable v1.docx
@@ -65,6 +65,31 @@
         <w:t>, 2022</w:t>
       </w:r>
     </w:p>
+    <w:p>
+      <w:pPr>
+        <w:pStyle w:val="Heading1"/>
+        <w:spacing w:line="360" w:lineRule="auto"/>
+        <w:jc w:val="center"/>
+        <w:rPr>
+          <w:b/>
+          <w:bCs/>
+          <w:color w:val="auto"/>
+          <w:sz w:val="48"/>
+          <w:szCs w:val="48"/>
+        </w:rPr>
+      </w:pPr>
+      <w:r>
+        <w:rPr>
+          <w:b/>
+          <w:bCs/>
+          <w:color w:val="auto"/>
+          <w:sz w:val="48"/>
+          <w:szCs w:val="48"/>
+        </w:rPr>
+        <w:t>Password Encryption Application</w:t>
+      </w:r>
+    </w:p>
+    <w:p/>
     <w:p>
       <w:pPr>
         <w:pStyle w:val="Heading1"/>
@@ -691,7 +716,17 @@
           <w:sz w:val="48"/>
           <w:szCs w:val="48"/>
         </w:rPr>
-        <w:t>Project UML Design</w:t>
+        <w:t>Application</w:t>
+      </w:r>
+      <w:r>
+        <w:rPr>
+          <w:b/>
+          <w:bCs/>
+          <w:color w:val="auto"/>
+          <w:sz w:val="48"/>
+          <w:szCs w:val="48"/>
+        </w:rPr>
+        <w:t xml:space="preserve"> UML Design</w:t>
       </w:r>
     </w:p>
     <w:p>
@@ -775,7 +810,7 @@
           <w:sz w:val="48"/>
           <w:szCs w:val="48"/>
         </w:rPr>
-        <w:t xml:space="preserve">Project </w:t>
+        <w:t>Application</w:t>
       </w:r>
       <w:r>
         <w:rPr>
@@ -785,12 +820,37 @@
           <w:sz w:val="48"/>
           <w:szCs w:val="48"/>
         </w:rPr>
+        <w:t xml:space="preserve"> </w:t>
+      </w:r>
+      <w:r>
+        <w:rPr>
+          <w:b/>
+          <w:bCs/>
+          <w:color w:val="auto"/>
+          <w:sz w:val="48"/>
+          <w:szCs w:val="48"/>
+        </w:rPr>
         <w:t>GitHub Link</w:t>
       </w:r>
     </w:p>
     <w:p>
       <w:r>
-        <w:t>You can link your local GitHub to the source code directly via this link</w:t>
+        <w:t xml:space="preserve">GitHub </w:t>
+      </w:r>
+      <w:r>
+        <w:t xml:space="preserve">access </w:t>
+      </w:r>
+      <w:r>
+        <w:t xml:space="preserve">to the source code directly via </w:t>
+      </w:r>
+      <w:r>
+        <w:t>t</w:t>
+      </w:r>
+      <w:r>
+        <w:t>he following link</w:t>
+      </w:r>
+      <w:r>
+        <w:t>,</w:t>
       </w:r>
     </w:p>
     <w:p>
@@ -799,43 +859,10 @@
           <w:rPr>
             <w:rStyle w:val="Hyperlink"/>
           </w:rPr>
-          <w:t>https://github.com/kjoraid/passwor</w:t>
-        </w:r>
-        <w:r>
-          <w:rPr>
-            <w:rStyle w:val="Hyperlink"/>
-          </w:rPr>
-          <w:t>d</w:t>
-        </w:r>
-        <w:r>
-          <w:rPr>
-            <w:rStyle w:val="Hyperlink"/>
-          </w:rPr>
-          <w:t>Encryption.git</w:t>
+          <w:t>https://github.com/kjoraid/passwordEncryption.git</w:t>
         </w:r>
       </w:hyperlink>
     </w:p>
-    <w:p/>
-    <w:p>
-      <w:pPr>
-        <w:rPr>
-          <w:rFonts w:asciiTheme="majorHAnsi" w:eastAsiaTheme="majorEastAsia" w:hAnsiTheme="majorHAnsi" w:cstheme="majorBidi"/>
-          <w:b/>
-          <w:bCs/>
-          <w:sz w:val="48"/>
-          <w:szCs w:val="48"/>
-        </w:rPr>
-      </w:pPr>
-      <w:r>
-        <w:rPr>
-          <w:b/>
-          <w:bCs/>
-          <w:sz w:val="48"/>
-          <w:szCs w:val="48"/>
-        </w:rPr>
-        <w:br w:type="page"/>
-      </w:r>
-    </w:p>
     <w:p>
       <w:pPr>
         <w:pStyle w:val="Heading1"/>
@@ -856,8 +883,86 @@
           <w:sz w:val="48"/>
           <w:szCs w:val="48"/>
         </w:rPr>
+        <w:t>IDE</w:t>
+      </w:r>
+      <w:r>
+        <w:rPr>
+          <w:b/>
+          <w:bCs/>
+          <w:color w:val="auto"/>
+          <w:sz w:val="48"/>
+          <w:szCs w:val="48"/>
+        </w:rPr>
+        <w:t xml:space="preserve"> Used to Develop the Application</w:t>
+      </w:r>
+    </w:p>
+    <w:p>
+      <w:r>
+        <w:t>The application</w:t>
+      </w:r>
+      <w:r>
+        <w:t xml:space="preserve"> development was done using </w:t>
+      </w:r>
+      <w:r>
+        <w:t xml:space="preserve">Visual Studio Code - </w:t>
+      </w:r>
+      <w:r>
+        <w:t>VSC.</w:t>
+      </w:r>
+    </w:p>
+    <w:p/>
+    <w:p>
+      <w:pPr>
+        <w:rPr>
+          <w:rFonts w:asciiTheme="majorHAnsi" w:eastAsiaTheme="majorEastAsia" w:hAnsiTheme="majorHAnsi" w:cstheme="majorBidi"/>
+          <w:b/>
+          <w:bCs/>
+          <w:sz w:val="48"/>
+          <w:szCs w:val="48"/>
+        </w:rPr>
+      </w:pPr>
+      <w:r>
+        <w:rPr>
+          <w:b/>
+          <w:bCs/>
+          <w:sz w:val="48"/>
+          <w:szCs w:val="48"/>
+        </w:rPr>
+        <w:br w:type="page"/>
+      </w:r>
+    </w:p>
+    <w:p>
+      <w:pPr>
+        <w:pStyle w:val="Heading1"/>
+        <w:spacing w:line="360" w:lineRule="auto"/>
+        <w:rPr>
+          <w:b/>
+          <w:bCs/>
+          <w:color w:val="auto"/>
+          <w:sz w:val="48"/>
+          <w:szCs w:val="48"/>
+        </w:rPr>
+      </w:pPr>
+      <w:r>
+        <w:rPr>
+          <w:b/>
+          <w:bCs/>
+          <w:color w:val="auto"/>
+          <w:sz w:val="48"/>
+          <w:szCs w:val="48"/>
+        </w:rPr>
         <w:lastRenderedPageBreak/>
-        <w:t>Project Interface</w:t>
+        <w:t>Application</w:t>
+      </w:r>
+      <w:r>
+        <w:rPr>
+          <w:b/>
+          <w:bCs/>
+          <w:color w:val="auto"/>
+          <w:sz w:val="48"/>
+          <w:szCs w:val="48"/>
+        </w:rPr>
+        <w:t xml:space="preserve"> Interface</w:t>
       </w:r>
     </w:p>
     <w:p>
@@ -884,6 +989,7 @@
       </w:pPr>
       <w:r>
         <w:rPr>
+          <w:noProof/>
           <w:sz w:val="24"/>
           <w:szCs w:val="24"/>
         </w:rPr>
@@ -1117,6 +1223,7 @@
       </w:pPr>
       <w:r>
         <w:rPr>
+          <w:noProof/>
           <w:sz w:val="32"/>
           <w:szCs w:val="32"/>
         </w:rPr>
@@ -1181,6 +1288,9 @@
     </w:p>
     <w:p>
       <w:r>
+        <w:rPr>
+          <w:noProof/>
+        </w:rPr>
         <w:drawing>
           <wp:anchor distT="0" distB="0" distL="114300" distR="114300" simplePos="0" relativeHeight="251659264" behindDoc="0" locked="0" layoutInCell="1" allowOverlap="1" wp14:anchorId="53B0823A" wp14:editId="6DED84EB">
             <wp:simplePos x="0" y="0"/>
@@ -1253,6 +1363,9 @@
     </w:p>
     <w:p>
       <w:r>
+        <w:rPr>
+          <w:noProof/>
+        </w:rPr>
         <w:drawing>
           <wp:inline distT="0" distB="0" distL="0" distR="0" wp14:anchorId="6557B73C" wp14:editId="553BB755">
             <wp:extent cx="5358691" cy="3533530"/>
@@ -1292,6 +1405,9 @@
     </w:p>
     <w:p>
       <w:r>
+        <w:rPr>
+          <w:noProof/>
+        </w:rPr>
         <w:drawing>
           <wp:inline distT="0" distB="0" distL="0" distR="0" wp14:anchorId="5D73245B" wp14:editId="1A2ADCE9">
             <wp:extent cx="5403920" cy="4035620"/>
@@ -1333,6 +1449,9 @@
     <w:p/>
     <w:p>
       <w:r>
+        <w:rPr>
+          <w:noProof/>
+        </w:rPr>
         <w:lastRenderedPageBreak/>
         <w:drawing>
           <wp:inline distT="0" distB="0" distL="0" distR="0" wp14:anchorId="79988F2E" wp14:editId="731305CA">
@@ -1385,6 +1504,9 @@
     </w:p>
     <w:p>
       <w:r>
+        <w:rPr>
+          <w:noProof/>
+        </w:rPr>
         <w:drawing>
           <wp:inline distT="0" distB="0" distL="0" distR="0" wp14:anchorId="12D3BE35" wp14:editId="493AB95F">
             <wp:extent cx="5144135" cy="3362374"/>
@@ -2231,7 +2353,7 @@
   <w:style w:type="paragraph" w:default="1" w:styleId="Normal">
     <w:name w:val="Normal"/>
     <w:qFormat/>
-    <w:rsid w:val="004F69BF"/>
+    <w:rsid w:val="00996BBA"/>
   </w:style>
   <w:style w:type="paragraph" w:styleId="Heading1">
     <w:name w:val="heading 1"/>

--- a/Group 5 - Java-2 - Project Deliverable v1.docx
+++ b/Group 5 - Java-2 - Project Deliverable v1.docx
@@ -223,23 +223,7 @@
           <w:sz w:val="24"/>
           <w:szCs w:val="24"/>
         </w:rPr>
-        <w:t xml:space="preserve">experience of how to develop </w:t>
-      </w:r>
-      <w:proofErr w:type="gramStart"/>
-      <w:r>
-        <w:rPr>
-          <w:sz w:val="24"/>
-          <w:szCs w:val="24"/>
-        </w:rPr>
-        <w:t>an</w:t>
-      </w:r>
-      <w:proofErr w:type="gramEnd"/>
-      <w:r>
-        <w:rPr>
-          <w:sz w:val="24"/>
-          <w:szCs w:val="24"/>
-        </w:rPr>
-        <w:t xml:space="preserve"> </w:t>
+        <w:t xml:space="preserve">experience of how to develop an </w:t>
       </w:r>
       <w:r>
         <w:rPr>
@@ -289,6 +273,16 @@
           <w:szCs w:val="48"/>
         </w:rPr>
       </w:pPr>
+      <w:r>
+        <w:rPr>
+          <w:b/>
+          <w:bCs/>
+          <w:color w:val="auto"/>
+          <w:sz w:val="48"/>
+          <w:szCs w:val="48"/>
+        </w:rPr>
+        <w:t xml:space="preserve">Group 5 - </w:t>
+      </w:r>
       <w:r>
         <w:rPr>
           <w:b/>
@@ -844,13 +838,7 @@
         <w:t xml:space="preserve">to the source code directly via </w:t>
       </w:r>
       <w:r>
-        <w:t>t</w:t>
-      </w:r>
-      <w:r>
-        <w:t>he following link</w:t>
-      </w:r>
-      <w:r>
-        <w:t>,</w:t>
+        <w:t>the following link,</w:t>
       </w:r>
     </w:p>
     <w:p>
